--- a/11117429_Dandi Setya perdana_RT-024/18. FR.AK.03. UMPAN BALIK DAN CATATAN ASESMEN.docx
+++ b/11117429_Dandi Setya perdana_RT-024/18. FR.AK.03. UMPAN BALIK DAN CATATAN ASESMEN.docx
@@ -31,8 +31,6 @@
           <w:sz w:val="28"/>
         </w:rPr>
       </w:pPr>
-      <w:bookmarkStart w:id="0" w:name="_GoBack"/>
-      <w:bookmarkEnd w:id="0"/>
     </w:p>
     <w:tbl>
       <w:tblPr>
@@ -108,6 +106,13 @@
                 <w:rFonts w:ascii="Arial Narrow" w:hAnsi="Arial Narrow"/>
                 <w:w w:val="96"/>
               </w:rPr>
+              <w:t xml:space="preserve"> Dandi Setya Perdana</w:t>
+            </w:r>
+            <w:r>
+              <w:rPr>
+                <w:rFonts w:ascii="Arial Narrow" w:hAnsi="Arial Narrow"/>
+                <w:w w:val="96"/>
+              </w:rPr>
               <w:fldChar w:fldCharType="begin"/>
             </w:r>
             <w:r>
@@ -196,6 +201,13 @@
                 <w:w w:val="96"/>
               </w:rPr>
               <w:t xml:space="preserve"> </w:t>
+            </w:r>
+            <w:r>
+              <w:rPr>
+                <w:rFonts w:ascii="Arial Narrow" w:hAnsi="Arial Narrow"/>
+                <w:w w:val="96"/>
+              </w:rPr>
+              <w:t>Selasa, 02 November 2021</w:t>
             </w:r>
           </w:p>
         </w:tc>
@@ -258,6 +270,15 @@
                 <w:rFonts w:ascii="Arial Narrow" w:hAnsi="Arial Narrow"/>
                 <w:w w:val="96"/>
               </w:rPr>
+              <w:t>Anacostia Kowanda</w:t>
+            </w:r>
+            <w:bookmarkStart w:id="0" w:name="_GoBack"/>
+            <w:bookmarkEnd w:id="0"/>
+            <w:r>
+              <w:rPr>
+                <w:rFonts w:ascii="Arial Narrow" w:hAnsi="Arial Narrow"/>
+                <w:w w:val="96"/>
+              </w:rPr>
               <w:fldChar w:fldCharType="begin"/>
             </w:r>
             <w:r>
@@ -322,6 +343,13 @@
                 <w:w w:val="96"/>
               </w:rPr>
               <w:t xml:space="preserve"> </w:t>
+            </w:r>
+            <w:r>
+              <w:rPr>
+                <w:rFonts w:ascii="Arial Narrow" w:hAnsi="Arial Narrow"/>
+                <w:w w:val="96"/>
+              </w:rPr>
+              <w:t>16.00</w:t>
             </w:r>
           </w:p>
         </w:tc>
@@ -657,14 +685,31 @@
                 <w:sz w:val="32"/>
               </w:rPr>
             </w:pPr>
-            <w:r>
-              <w:rPr>
-                <w:rFonts w:ascii="MS Gothic" w:eastAsia="MS Gothic" w:hAnsi="MS Gothic" w:cs="MS Gothic" w:hint="eastAsia"/>
-                <w:w w:val="99"/>
-                <w:sz w:val="32"/>
-              </w:rPr>
-              <w:t>☐</w:t>
-            </w:r>
+            <w:sdt>
+              <w:sdtPr>
+                <w:rPr>
+                  <w:rFonts w:ascii="Wingdings 2" w:eastAsia="MS Gothic" w:hAnsi="Wingdings 2" w:cs="Calibri"/>
+                  <w:sz w:val="32"/>
+                  <w:szCs w:val="32"/>
+                </w:rPr>
+                <w:id w:val="119577380"/>
+                <w14:checkbox>
+                  <w14:checked w14:val="1"/>
+                  <w14:checkedState w14:val="0052" w14:font="Bahnschrift"/>
+                  <w14:uncheckedState w14:val="2610" w14:font="MS Gothic"/>
+                </w14:checkbox>
+              </w:sdtPr>
+              <w:sdtContent>
+                <w:r>
+                  <w:rPr>
+                    <w:rFonts w:ascii="Wingdings 2" w:eastAsia="MS Gothic" w:hAnsi="Wingdings 2" w:cs="Calibri"/>
+                    <w:sz w:val="32"/>
+                    <w:szCs w:val="32"/>
+                  </w:rPr>
+                  <w:t></w:t>
+                </w:r>
+              </w:sdtContent>
+            </w:sdt>
           </w:p>
         </w:tc>
         <w:tc>
@@ -767,14 +812,31 @@
                 <w:sz w:val="32"/>
               </w:rPr>
             </w:pPr>
-            <w:r>
-              <w:rPr>
-                <w:rFonts w:ascii="MS Gothic" w:eastAsia="MS Gothic" w:hAnsi="MS Gothic" w:cs="MS Gothic" w:hint="eastAsia"/>
-                <w:w w:val="99"/>
-                <w:sz w:val="32"/>
-              </w:rPr>
-              <w:t>☐</w:t>
-            </w:r>
+            <w:sdt>
+              <w:sdtPr>
+                <w:rPr>
+                  <w:rFonts w:ascii="Wingdings 2" w:eastAsia="MS Gothic" w:hAnsi="Wingdings 2" w:cs="Calibri"/>
+                  <w:sz w:val="32"/>
+                  <w:szCs w:val="32"/>
+                </w:rPr>
+                <w:id w:val="-488016290"/>
+                <w14:checkbox>
+                  <w14:checked w14:val="1"/>
+                  <w14:checkedState w14:val="0052" w14:font="Bahnschrift"/>
+                  <w14:uncheckedState w14:val="2610" w14:font="MS Gothic"/>
+                </w14:checkbox>
+              </w:sdtPr>
+              <w:sdtContent>
+                <w:r>
+                  <w:rPr>
+                    <w:rFonts w:ascii="Wingdings 2" w:eastAsia="MS Gothic" w:hAnsi="Wingdings 2" w:cs="Calibri"/>
+                    <w:sz w:val="32"/>
+                    <w:szCs w:val="32"/>
+                  </w:rPr>
+                  <w:t></w:t>
+                </w:r>
+              </w:sdtContent>
+            </w:sdt>
           </w:p>
         </w:tc>
         <w:tc>
@@ -877,14 +939,31 @@
                 <w:sz w:val="32"/>
               </w:rPr>
             </w:pPr>
-            <w:r>
-              <w:rPr>
-                <w:rFonts w:ascii="MS Gothic" w:eastAsia="MS Gothic" w:hAnsi="MS Gothic" w:cs="MS Gothic" w:hint="eastAsia"/>
-                <w:w w:val="99"/>
-                <w:sz w:val="32"/>
-              </w:rPr>
-              <w:t>☐</w:t>
-            </w:r>
+            <w:sdt>
+              <w:sdtPr>
+                <w:rPr>
+                  <w:rFonts w:ascii="Wingdings 2" w:eastAsia="MS Gothic" w:hAnsi="Wingdings 2" w:cs="Calibri"/>
+                  <w:sz w:val="32"/>
+                  <w:szCs w:val="32"/>
+                </w:rPr>
+                <w:id w:val="-615135007"/>
+                <w14:checkbox>
+                  <w14:checked w14:val="1"/>
+                  <w14:checkedState w14:val="0052" w14:font="Bahnschrift"/>
+                  <w14:uncheckedState w14:val="2610" w14:font="MS Gothic"/>
+                </w14:checkbox>
+              </w:sdtPr>
+              <w:sdtContent>
+                <w:r>
+                  <w:rPr>
+                    <w:rFonts w:ascii="Wingdings 2" w:eastAsia="MS Gothic" w:hAnsi="Wingdings 2" w:cs="Calibri"/>
+                    <w:sz w:val="32"/>
+                    <w:szCs w:val="32"/>
+                  </w:rPr>
+                  <w:t></w:t>
+                </w:r>
+              </w:sdtContent>
+            </w:sdt>
           </w:p>
         </w:tc>
         <w:tc>
@@ -987,14 +1066,31 @@
                 <w:sz w:val="32"/>
               </w:rPr>
             </w:pPr>
-            <w:r>
-              <w:rPr>
-                <w:rFonts w:ascii="MS Gothic" w:eastAsia="MS Gothic" w:hAnsi="MS Gothic" w:cs="MS Gothic" w:hint="eastAsia"/>
-                <w:w w:val="99"/>
-                <w:sz w:val="32"/>
-              </w:rPr>
-              <w:t>☐</w:t>
-            </w:r>
+            <w:sdt>
+              <w:sdtPr>
+                <w:rPr>
+                  <w:rFonts w:ascii="Wingdings 2" w:eastAsia="MS Gothic" w:hAnsi="Wingdings 2" w:cs="Calibri"/>
+                  <w:sz w:val="32"/>
+                  <w:szCs w:val="32"/>
+                </w:rPr>
+                <w:id w:val="-1162624609"/>
+                <w14:checkbox>
+                  <w14:checked w14:val="1"/>
+                  <w14:checkedState w14:val="0052" w14:font="Bahnschrift"/>
+                  <w14:uncheckedState w14:val="2610" w14:font="MS Gothic"/>
+                </w14:checkbox>
+              </w:sdtPr>
+              <w:sdtContent>
+                <w:r>
+                  <w:rPr>
+                    <w:rFonts w:ascii="Wingdings 2" w:eastAsia="MS Gothic" w:hAnsi="Wingdings 2" w:cs="Calibri"/>
+                    <w:sz w:val="32"/>
+                    <w:szCs w:val="32"/>
+                  </w:rPr>
+                  <w:t></w:t>
+                </w:r>
+              </w:sdtContent>
+            </w:sdt>
           </w:p>
         </w:tc>
         <w:tc>
@@ -1097,14 +1193,31 @@
                 <w:sz w:val="32"/>
               </w:rPr>
             </w:pPr>
-            <w:r>
-              <w:rPr>
-                <w:rFonts w:ascii="MS Gothic" w:eastAsia="MS Gothic" w:hAnsi="MS Gothic" w:cs="MS Gothic" w:hint="eastAsia"/>
-                <w:w w:val="99"/>
-                <w:sz w:val="32"/>
-              </w:rPr>
-              <w:t>☐</w:t>
-            </w:r>
+            <w:sdt>
+              <w:sdtPr>
+                <w:rPr>
+                  <w:rFonts w:ascii="Wingdings 2" w:eastAsia="MS Gothic" w:hAnsi="Wingdings 2" w:cs="Calibri"/>
+                  <w:sz w:val="32"/>
+                  <w:szCs w:val="32"/>
+                </w:rPr>
+                <w:id w:val="-1517307813"/>
+                <w14:checkbox>
+                  <w14:checked w14:val="1"/>
+                  <w14:checkedState w14:val="0052" w14:font="Bahnschrift"/>
+                  <w14:uncheckedState w14:val="2610" w14:font="MS Gothic"/>
+                </w14:checkbox>
+              </w:sdtPr>
+              <w:sdtContent>
+                <w:r>
+                  <w:rPr>
+                    <w:rFonts w:ascii="Wingdings 2" w:eastAsia="MS Gothic" w:hAnsi="Wingdings 2" w:cs="Calibri"/>
+                    <w:sz w:val="32"/>
+                    <w:szCs w:val="32"/>
+                  </w:rPr>
+                  <w:t></w:t>
+                </w:r>
+              </w:sdtContent>
+            </w:sdt>
           </w:p>
         </w:tc>
         <w:tc>
@@ -1207,14 +1320,31 @@
                 <w:sz w:val="32"/>
               </w:rPr>
             </w:pPr>
-            <w:r>
-              <w:rPr>
-                <w:rFonts w:ascii="MS Gothic" w:eastAsia="MS Gothic" w:hAnsi="MS Gothic" w:cs="MS Gothic" w:hint="eastAsia"/>
-                <w:w w:val="99"/>
-                <w:sz w:val="32"/>
-              </w:rPr>
-              <w:t>☐</w:t>
-            </w:r>
+            <w:sdt>
+              <w:sdtPr>
+                <w:rPr>
+                  <w:rFonts w:ascii="Wingdings 2" w:eastAsia="MS Gothic" w:hAnsi="Wingdings 2" w:cs="Calibri"/>
+                  <w:sz w:val="32"/>
+                  <w:szCs w:val="32"/>
+                </w:rPr>
+                <w:id w:val="-327448686"/>
+                <w14:checkbox>
+                  <w14:checked w14:val="1"/>
+                  <w14:checkedState w14:val="0052" w14:font="Bahnschrift"/>
+                  <w14:uncheckedState w14:val="2610" w14:font="MS Gothic"/>
+                </w14:checkbox>
+              </w:sdtPr>
+              <w:sdtContent>
+                <w:r>
+                  <w:rPr>
+                    <w:rFonts w:ascii="Wingdings 2" w:eastAsia="MS Gothic" w:hAnsi="Wingdings 2" w:cs="Calibri"/>
+                    <w:sz w:val="32"/>
+                    <w:szCs w:val="32"/>
+                  </w:rPr>
+                  <w:t></w:t>
+                </w:r>
+              </w:sdtContent>
+            </w:sdt>
           </w:p>
         </w:tc>
         <w:tc>
@@ -1317,14 +1447,31 @@
                 <w:sz w:val="32"/>
               </w:rPr>
             </w:pPr>
-            <w:r>
-              <w:rPr>
-                <w:rFonts w:ascii="MS Gothic" w:eastAsia="MS Gothic" w:hAnsi="MS Gothic" w:cs="MS Gothic" w:hint="eastAsia"/>
-                <w:w w:val="99"/>
-                <w:sz w:val="32"/>
-              </w:rPr>
-              <w:t>☐</w:t>
-            </w:r>
+            <w:sdt>
+              <w:sdtPr>
+                <w:rPr>
+                  <w:rFonts w:ascii="Wingdings 2" w:eastAsia="MS Gothic" w:hAnsi="Wingdings 2" w:cs="Calibri"/>
+                  <w:sz w:val="32"/>
+                  <w:szCs w:val="32"/>
+                </w:rPr>
+                <w:id w:val="1065617230"/>
+                <w14:checkbox>
+                  <w14:checked w14:val="1"/>
+                  <w14:checkedState w14:val="0052" w14:font="Bahnschrift"/>
+                  <w14:uncheckedState w14:val="2610" w14:font="MS Gothic"/>
+                </w14:checkbox>
+              </w:sdtPr>
+              <w:sdtContent>
+                <w:r>
+                  <w:rPr>
+                    <w:rFonts w:ascii="Wingdings 2" w:eastAsia="MS Gothic" w:hAnsi="Wingdings 2" w:cs="Calibri"/>
+                    <w:sz w:val="32"/>
+                    <w:szCs w:val="32"/>
+                  </w:rPr>
+                  <w:t></w:t>
+                </w:r>
+              </w:sdtContent>
+            </w:sdt>
           </w:p>
         </w:tc>
         <w:tc>
@@ -1427,14 +1574,31 @@
                 <w:sz w:val="32"/>
               </w:rPr>
             </w:pPr>
-            <w:r>
-              <w:rPr>
-                <w:rFonts w:ascii="MS Gothic" w:eastAsia="MS Gothic" w:hAnsi="MS Gothic" w:cs="MS Gothic" w:hint="eastAsia"/>
-                <w:w w:val="99"/>
-                <w:sz w:val="32"/>
-              </w:rPr>
-              <w:t>☐</w:t>
-            </w:r>
+            <w:sdt>
+              <w:sdtPr>
+                <w:rPr>
+                  <w:rFonts w:ascii="Wingdings 2" w:eastAsia="MS Gothic" w:hAnsi="Wingdings 2" w:cs="Calibri"/>
+                  <w:sz w:val="32"/>
+                  <w:szCs w:val="32"/>
+                </w:rPr>
+                <w:id w:val="-2057149919"/>
+                <w14:checkbox>
+                  <w14:checked w14:val="1"/>
+                  <w14:checkedState w14:val="0052" w14:font="Bahnschrift"/>
+                  <w14:uncheckedState w14:val="2610" w14:font="MS Gothic"/>
+                </w14:checkbox>
+              </w:sdtPr>
+              <w:sdtContent>
+                <w:r>
+                  <w:rPr>
+                    <w:rFonts w:ascii="Wingdings 2" w:eastAsia="MS Gothic" w:hAnsi="Wingdings 2" w:cs="Calibri"/>
+                    <w:sz w:val="32"/>
+                    <w:szCs w:val="32"/>
+                  </w:rPr>
+                  <w:t></w:t>
+                </w:r>
+              </w:sdtContent>
+            </w:sdt>
           </w:p>
         </w:tc>
         <w:tc>
@@ -1537,14 +1701,31 @@
                 <w:sz w:val="32"/>
               </w:rPr>
             </w:pPr>
-            <w:r>
-              <w:rPr>
-                <w:rFonts w:ascii="MS Gothic" w:eastAsia="MS Gothic" w:hAnsi="MS Gothic" w:cs="MS Gothic" w:hint="eastAsia"/>
-                <w:w w:val="99"/>
-                <w:sz w:val="32"/>
-              </w:rPr>
-              <w:t>☐</w:t>
-            </w:r>
+            <w:sdt>
+              <w:sdtPr>
+                <w:rPr>
+                  <w:rFonts w:ascii="Wingdings 2" w:eastAsia="MS Gothic" w:hAnsi="Wingdings 2" w:cs="Calibri"/>
+                  <w:sz w:val="32"/>
+                  <w:szCs w:val="32"/>
+                </w:rPr>
+                <w:id w:val="-176433501"/>
+                <w14:checkbox>
+                  <w14:checked w14:val="1"/>
+                  <w14:checkedState w14:val="0052" w14:font="Bahnschrift"/>
+                  <w14:uncheckedState w14:val="2610" w14:font="MS Gothic"/>
+                </w14:checkbox>
+              </w:sdtPr>
+              <w:sdtContent>
+                <w:r>
+                  <w:rPr>
+                    <w:rFonts w:ascii="Wingdings 2" w:eastAsia="MS Gothic" w:hAnsi="Wingdings 2" w:cs="Calibri"/>
+                    <w:sz w:val="32"/>
+                    <w:szCs w:val="32"/>
+                  </w:rPr>
+                  <w:t></w:t>
+                </w:r>
+              </w:sdtContent>
+            </w:sdt>
           </w:p>
         </w:tc>
         <w:tc>
@@ -1645,14 +1826,31 @@
                 <w:sz w:val="32"/>
               </w:rPr>
             </w:pPr>
-            <w:r>
-              <w:rPr>
-                <w:rFonts w:ascii="MS Gothic" w:eastAsia="MS Gothic" w:hAnsi="MS Gothic" w:cs="MS Gothic" w:hint="eastAsia"/>
-                <w:w w:val="99"/>
-                <w:sz w:val="32"/>
-              </w:rPr>
-              <w:t>☐</w:t>
-            </w:r>
+            <w:sdt>
+              <w:sdtPr>
+                <w:rPr>
+                  <w:rFonts w:ascii="Wingdings 2" w:eastAsia="MS Gothic" w:hAnsi="Wingdings 2" w:cs="Calibri"/>
+                  <w:sz w:val="32"/>
+                  <w:szCs w:val="32"/>
+                </w:rPr>
+                <w:id w:val="-1804149301"/>
+                <w14:checkbox>
+                  <w14:checked w14:val="1"/>
+                  <w14:checkedState w14:val="0052" w14:font="Bahnschrift"/>
+                  <w14:uncheckedState w14:val="2610" w14:font="MS Gothic"/>
+                </w14:checkbox>
+              </w:sdtPr>
+              <w:sdtContent>
+                <w:r>
+                  <w:rPr>
+                    <w:rFonts w:ascii="Wingdings 2" w:eastAsia="MS Gothic" w:hAnsi="Wingdings 2" w:cs="Calibri"/>
+                    <w:sz w:val="32"/>
+                    <w:szCs w:val="32"/>
+                  </w:rPr>
+                  <w:t></w:t>
+                </w:r>
+              </w:sdtContent>
+            </w:sdt>
           </w:p>
         </w:tc>
         <w:tc>
@@ -1821,7 +2019,7 @@
         <w:noProof/>
         <w:sz w:val="24"/>
         <w:szCs w:val="24"/>
-        <w:lang w:val="id-ID" w:eastAsia="ko-KR"/>
+        <w:lang w:val="en-US"/>
       </w:rPr>
       <w:drawing>
         <wp:anchor distT="0" distB="0" distL="114300" distR="114300" simplePos="0" relativeHeight="251675648" behindDoc="0" locked="0" layoutInCell="1" allowOverlap="1" wp14:anchorId="0B50C652" wp14:editId="34D4E7D2">
@@ -1892,7 +2090,7 @@
         <w:noProof/>
         <w:sz w:val="24"/>
         <w:szCs w:val="24"/>
-        <w:lang w:val="id-ID" w:eastAsia="ko-KR"/>
+        <w:lang w:val="en-US"/>
       </w:rPr>
       <w:drawing>
         <wp:anchor distT="0" distB="0" distL="114300" distR="114300" simplePos="0" relativeHeight="251656192" behindDoc="0" locked="0" layoutInCell="1" allowOverlap="1" wp14:anchorId="5428EE4C" wp14:editId="414AC282">
